--- a/SYSTEM_DESIGN_Copied_From_Diff_Folders_In_Main/02 ML System Design Summary Alex Xu.docx
+++ b/SYSTEM_DESIGN_Copied_From_Diff_Folders_In_Main/02 ML System Design Summary Alex Xu.docx
@@ -2119,19 +2119,35 @@
           <w:kern w:val="0"/>
           <w14:ligatures w14:val="none"/>
         </w:rPr>
-        <w:t xml:space="preserve"> (research participants find other participants, rare samples (drug dealers), no </w:t>
-      </w:r>
-      <w:proofErr w:type="spellStart"/>
-      <w:r>
-        <w:rPr>
-          <w:rFonts w:eastAsia="Times New Roman" w:cstheme="minorHAnsi"/>
-          <w:color w:val="222222"/>
-          <w:kern w:val="0"/>
-          <w14:ligatures w14:val="none"/>
-        </w:rPr>
-        <w:t>generalizeable</w:t>
-      </w:r>
-      <w:proofErr w:type="spellEnd"/>
+        <w:t xml:space="preserve"> (research participants find other participants, rare samples (drug dealers), no</w:t>
+      </w:r>
+      <w:r>
+        <w:rPr>
+          <w:rFonts w:eastAsia="Times New Roman" w:cstheme="minorHAnsi"/>
+          <w:color w:val="222222"/>
+          <w:kern w:val="0"/>
+          <w14:ligatures w14:val="none"/>
+        </w:rPr>
+        <w:t>t</w:t>
+      </w:r>
+      <w:r>
+        <w:rPr>
+          <w:rFonts w:eastAsia="Times New Roman" w:cstheme="minorHAnsi"/>
+          <w:color w:val="222222"/>
+          <w:kern w:val="0"/>
+          <w14:ligatures w14:val="none"/>
+        </w:rPr>
+        <w:t xml:space="preserve"> </w:t>
+      </w:r>
+      <w:r>
+        <w:rPr>
+          <w:rFonts w:eastAsia="Times New Roman" w:cstheme="minorHAnsi"/>
+          <w:color w:val="222222"/>
+          <w:kern w:val="0"/>
+          <w14:ligatures w14:val="none"/>
+        </w:rPr>
+        <w:t>generalizable</w:t>
+      </w:r>
       <w:r>
         <w:rPr>
           <w:rFonts w:eastAsia="Times New Roman" w:cstheme="minorHAnsi"/>
@@ -2160,19 +2176,17 @@
           <w:kern w:val="0"/>
           <w14:ligatures w14:val="none"/>
         </w:rPr>
-        <w:t xml:space="preserve">(population divided into </w:t>
-      </w:r>
-      <w:proofErr w:type="spellStart"/>
-      <w:r>
-        <w:rPr>
-          <w:rFonts w:eastAsia="Times New Roman" w:cstheme="minorHAnsi"/>
-          <w:color w:val="222222"/>
-          <w:kern w:val="0"/>
-          <w14:ligatures w14:val="none"/>
-        </w:rPr>
-        <w:t>strate</w:t>
-      </w:r>
-      <w:proofErr w:type="spellEnd"/>
+        <w:t>(population divided into strat</w:t>
+      </w:r>
+      <w:r>
+        <w:rPr>
+          <w:rFonts w:eastAsia="Times New Roman" w:cstheme="minorHAnsi"/>
+          <w:color w:val="222222"/>
+          <w:kern w:val="0"/>
+          <w14:ligatures w14:val="none"/>
+        </w:rPr>
+        <w:t>a</w:t>
+      </w:r>
       <w:r>
         <w:rPr>
           <w:rFonts w:eastAsia="Times New Roman" w:cstheme="minorHAnsi"/>
@@ -6200,28 +6214,12 @@
           <w:bCs/>
         </w:rPr>
       </w:pPr>
-      <w:proofErr w:type="spellStart"/>
-      <w:r>
-        <w:rPr>
-          <w:b/>
-          <w:bCs/>
-        </w:rPr>
-        <w:t>å</w:t>
-      </w:r>
-      <w:r>
-        <w:rPr>
-          <w:b/>
-          <w:bCs/>
-        </w:rPr>
-        <w:t>Data</w:t>
-      </w:r>
-      <w:proofErr w:type="spellEnd"/>
-      <w:r>
-        <w:rPr>
-          <w:b/>
-          <w:bCs/>
-        </w:rPr>
-        <w:t xml:space="preserve"> Distribution Shifts</w:t>
+      <w:r>
+        <w:rPr>
+          <w:b/>
+          <w:bCs/>
+        </w:rPr>
+        <w:t>Data Distribution Shifts</w:t>
       </w:r>
     </w:p>
     <w:p>
@@ -6835,13 +6833,14 @@
         </w:numPr>
         <w:suppressAutoHyphens w:val="0"/>
       </w:pPr>
-      <w:proofErr w:type="spellStart"/>
-      <w:r>
-        <w:t>Multicloud</w:t>
-      </w:r>
-      <w:proofErr w:type="spellEnd"/>
-      <w:r>
-        <w:t xml:space="preserve"> Strategy - minimize dependence on a single cloud provider</w:t>
+      <w:r>
+        <w:t>Multi</w:t>
+      </w:r>
+      <w:r>
+        <w:t>-</w:t>
+      </w:r>
+      <w:r>
+        <w:t>cloud Strategy - minimize dependence on a single cloud provider</w:t>
       </w:r>
     </w:p>
     <w:p/>
@@ -7150,11 +7149,9 @@
       <w:r>
         <w:t xml:space="preserve">Add the most valuable </w:t>
       </w:r>
-      <w:proofErr w:type="spellStart"/>
-      <w:r>
-        <w:t>insignts</w:t>
-      </w:r>
-      <w:proofErr w:type="spellEnd"/>
+      <w:r>
+        <w:t>insights</w:t>
+      </w:r>
       <w:r>
         <w:t xml:space="preserve"> from here: </w:t>
       </w:r>
